--- a/text/万小湧实训报告.docx
+++ b/text/万小湧实训报告.docx
@@ -153,7 +153,67 @@
           <w:szCs w:val="30"/>
         </w:rPr>
         <w:cr/>
-        <w:t>实训时间: 2019年**月**日——2019年**月**日</w:t>
+        <w:t>实训时间: 2019年</w:t>
+      </w:r>
+      <w:r>
+        <w:rPr>
+          <w:rFonts w:hint="eastAsia"/>
+          <w:sz w:val="30"/>
+          <w:szCs w:val="30"/>
+        </w:rPr>
+        <w:t>12</w:t>
+      </w:r>
+      <w:r>
+        <w:rPr>
+          <w:sz w:val="30"/>
+          <w:szCs w:val="30"/>
+        </w:rPr>
+        <w:t>月</w:t>
+      </w:r>
+      <w:r>
+        <w:rPr>
+          <w:rFonts w:hint="eastAsia"/>
+          <w:sz w:val="30"/>
+          <w:szCs w:val="30"/>
+        </w:rPr>
+        <w:t>15</w:t>
+      </w:r>
+      <w:r>
+        <w:rPr>
+          <w:sz w:val="30"/>
+          <w:szCs w:val="30"/>
+        </w:rPr>
+        <w:t>日——2019年</w:t>
+      </w:r>
+      <w:r>
+        <w:rPr>
+          <w:rFonts w:hint="eastAsia"/>
+          <w:sz w:val="30"/>
+          <w:szCs w:val="30"/>
+        </w:rPr>
+        <w:t>12</w:t>
+      </w:r>
+      <w:r>
+        <w:rPr>
+          <w:sz w:val="30"/>
+          <w:szCs w:val="30"/>
+        </w:rPr>
+        <w:t>月</w:t>
+      </w:r>
+      <w:r>
+        <w:rPr>
+          <w:rFonts w:hint="eastAsia"/>
+          <w:sz w:val="30"/>
+          <w:szCs w:val="30"/>
+        </w:rPr>
+        <w:t>20</w:t>
+      </w:r>
+      <w:r>
+        <w:rPr>
+          <w:sz w:val="30"/>
+          <w:szCs w:val="30"/>
+        </w:rPr>
+        <w:t>日</w:t>
       </w:r>
       <w:r>
         <w:rPr>
@@ -310,21 +370,12 @@
           <w:szCs w:val="24"/>
         </w:rPr>
       </w:pPr>
-      <w:proofErr w:type="spellStart"/>
-      <w:r>
-        <w:rPr>
-          <w:sz w:val="24"/>
-          <w:szCs w:val="24"/>
-        </w:rPr>
-        <w:t>int</w:t>
-      </w:r>
-      <w:proofErr w:type="spellEnd"/>
-      <w:r>
-        <w:rPr>
-          <w:sz w:val="24"/>
-          <w:szCs w:val="24"/>
-        </w:rPr>
-        <w:t xml:space="preserve"> main(void)</w:t>
+      <w:r>
+        <w:rPr>
+          <w:sz w:val="24"/>
+          <w:szCs w:val="24"/>
+        </w:rPr>
+        <w:t>int main(void)</w:t>
       </w:r>
     </w:p>
     <w:p>
@@ -359,107 +410,374 @@
           <w:sz w:val="24"/>
           <w:szCs w:val="24"/>
         </w:rPr>
-        <w:t xml:space="preserve">        </w:t>
-      </w:r>
-      <w:proofErr w:type="spellStart"/>
-      <w:r>
-        <w:rPr>
-          <w:sz w:val="24"/>
-          <w:szCs w:val="24"/>
-        </w:rPr>
-        <w:t>int</w:t>
-      </w:r>
-      <w:proofErr w:type="spellEnd"/>
-      <w:r>
-        <w:rPr>
+        <w:t xml:space="preserve">        int </w:t>
+      </w:r>
+      <w:proofErr w:type="spellStart"/>
+      <w:r>
+        <w:rPr>
+          <w:sz w:val="24"/>
+          <w:szCs w:val="24"/>
+        </w:rPr>
+        <w:t>a,b,c</w:t>
+      </w:r>
+      <w:proofErr w:type="spellEnd"/>
+      <w:r>
+        <w:rPr>
+          <w:sz w:val="24"/>
+          <w:szCs w:val="24"/>
+        </w:rPr>
+        <w:t>;</w:t>
+      </w:r>
+      <w:r>
+        <w:rPr>
+          <w:color w:val="4472C4" w:themeColor="accent1"/>
+          <w:sz w:val="24"/>
+          <w:szCs w:val="24"/>
+        </w:rPr>
+        <w:t>//</w:t>
+      </w:r>
+      <w:r>
+        <w:rPr>
+          <w:rFonts w:hint="eastAsia"/>
+          <w:color w:val="4472C4" w:themeColor="accent1"/>
+          <w:sz w:val="24"/>
+          <w:szCs w:val="24"/>
+        </w:rPr>
+        <w:t>定义变量</w:t>
+      </w:r>
+    </w:p>
+    <w:p>
+      <w:pPr>
+        <w:widowControl/>
+        <w:jc w:val="left"/>
+        <w:rPr>
+          <w:color w:val="2F5496" w:themeColor="accent1" w:themeShade="BF"/>
+          <w:sz w:val="24"/>
+          <w:szCs w:val="24"/>
+        </w:rPr>
+      </w:pPr>
+      <w:r>
+        <w:rPr>
+          <w:sz w:val="24"/>
+          <w:szCs w:val="24"/>
+        </w:rPr>
+        <w:t xml:space="preserve">        int </w:t>
+      </w:r>
+      <w:proofErr w:type="spellStart"/>
+      <w:r>
+        <w:rPr>
+          <w:sz w:val="24"/>
+          <w:szCs w:val="24"/>
+        </w:rPr>
+        <w:t>num,count</w:t>
+      </w:r>
+      <w:proofErr w:type="spellEnd"/>
+      <w:r>
+        <w:rPr>
+          <w:sz w:val="24"/>
+          <w:szCs w:val="24"/>
+        </w:rPr>
+        <w:t xml:space="preserve"> = 0;</w:t>
+      </w:r>
+      <w:r>
+        <w:rPr>
+          <w:rFonts w:hint="eastAsia"/>
+          <w:color w:val="2F5496" w:themeColor="accent1" w:themeShade="BF"/>
+          <w:sz w:val="24"/>
+          <w:szCs w:val="24"/>
+        </w:rPr>
+        <w:t>//初始化</w:t>
+      </w:r>
+    </w:p>
+    <w:p>
+      <w:pPr>
+        <w:widowControl/>
+        <w:jc w:val="left"/>
+        <w:rPr>
+          <w:sz w:val="24"/>
+          <w:szCs w:val="24"/>
+        </w:rPr>
+      </w:pPr>
+      <w:r>
+        <w:rPr>
+          <w:sz w:val="24"/>
+          <w:szCs w:val="24"/>
+        </w:rPr>
+        <w:t xml:space="preserve">        for( a = 1; a &lt;=4; a ++)</w:t>
+      </w:r>
+      <w:r>
+        <w:rPr>
+          <w:rFonts w:hint="eastAsia"/>
+          <w:color w:val="2F5496" w:themeColor="accent1" w:themeShade="BF"/>
+          <w:sz w:val="24"/>
+          <w:szCs w:val="24"/>
+        </w:rPr>
+        <w:t>//从一开始到四循环打印</w:t>
+      </w:r>
+    </w:p>
+    <w:p>
+      <w:pPr>
+        <w:widowControl/>
+        <w:jc w:val="left"/>
+        <w:rPr>
+          <w:sz w:val="24"/>
+          <w:szCs w:val="24"/>
+        </w:rPr>
+      </w:pPr>
+      <w:r>
+        <w:rPr>
+          <w:sz w:val="24"/>
+          <w:szCs w:val="24"/>
+        </w:rPr>
+        <w:t xml:space="preserve">        {</w:t>
+      </w:r>
+    </w:p>
+    <w:p>
+      <w:pPr>
+        <w:widowControl/>
+        <w:jc w:val="left"/>
+        <w:rPr>
+          <w:sz w:val="24"/>
+          <w:szCs w:val="24"/>
+        </w:rPr>
+      </w:pPr>
+      <w:r>
+        <w:rPr>
+          <w:sz w:val="24"/>
+          <w:szCs w:val="24"/>
+        </w:rPr>
+        <w:t xml:space="preserve">                for( b = 1; b &lt;= 4; b ++)</w:t>
+      </w:r>
+      <w:r>
+        <w:rPr>
+          <w:rFonts w:hint="eastAsia"/>
+          <w:color w:val="2F5496" w:themeColor="accent1" w:themeShade="BF"/>
+          <w:sz w:val="24"/>
+          <w:szCs w:val="24"/>
+        </w:rPr>
+        <w:t>//第二位</w:t>
+      </w:r>
+    </w:p>
+    <w:p>
+      <w:pPr>
+        <w:widowControl/>
+        <w:jc w:val="left"/>
+        <w:rPr>
+          <w:sz w:val="24"/>
+          <w:szCs w:val="24"/>
+        </w:rPr>
+      </w:pPr>
+      <w:r>
+        <w:rPr>
+          <w:sz w:val="24"/>
+          <w:szCs w:val="24"/>
+        </w:rPr>
+        <w:t xml:space="preserve">                {</w:t>
+      </w:r>
+    </w:p>
+    <w:p>
+      <w:pPr>
+        <w:widowControl/>
+        <w:jc w:val="left"/>
+        <w:rPr>
+          <w:sz w:val="24"/>
+          <w:szCs w:val="24"/>
+        </w:rPr>
+      </w:pPr>
+      <w:r>
+        <w:rPr>
+          <w:sz w:val="24"/>
+          <w:szCs w:val="24"/>
+        </w:rPr>
+        <w:t xml:space="preserve">                        for ( c = 1 ;c &lt;= 4; c ++)</w:t>
+      </w:r>
+      <w:r>
+        <w:rPr>
+          <w:rFonts w:hint="eastAsia"/>
+          <w:color w:val="2F5496" w:themeColor="accent1" w:themeShade="BF"/>
+          <w:sz w:val="24"/>
+          <w:szCs w:val="24"/>
+        </w:rPr>
+        <w:t>//第三位</w:t>
+      </w:r>
+    </w:p>
+    <w:p>
+      <w:pPr>
+        <w:widowControl/>
+        <w:jc w:val="left"/>
+        <w:rPr>
+          <w:sz w:val="24"/>
+          <w:szCs w:val="24"/>
+        </w:rPr>
+      </w:pPr>
+      <w:r>
+        <w:rPr>
+          <w:sz w:val="24"/>
+          <w:szCs w:val="24"/>
+        </w:rPr>
+        <w:t xml:space="preserve">                        {</w:t>
+      </w:r>
+    </w:p>
+    <w:p>
+      <w:pPr>
+        <w:widowControl/>
+        <w:jc w:val="left"/>
+        <w:rPr>
+          <w:sz w:val="24"/>
+          <w:szCs w:val="24"/>
+        </w:rPr>
+      </w:pPr>
+      <w:r>
+        <w:rPr>
+          <w:sz w:val="24"/>
+          <w:szCs w:val="24"/>
+        </w:rPr>
+        <w:t xml:space="preserve">                                </w:t>
+      </w:r>
+      <w:proofErr w:type="gramStart"/>
+      <w:r>
+        <w:rPr>
+          <w:sz w:val="24"/>
+          <w:szCs w:val="24"/>
+        </w:rPr>
+        <w:t>if( a</w:t>
+      </w:r>
+      <w:proofErr w:type="gramEnd"/>
+      <w:r>
+        <w:rPr>
+          <w:sz w:val="24"/>
+          <w:szCs w:val="24"/>
+        </w:rPr>
+        <w:t xml:space="preserve"> != b &amp;&amp; a != c &amp;&amp; c != b)</w:t>
+      </w:r>
+    </w:p>
+    <w:p>
+      <w:pPr>
+        <w:widowControl/>
+        <w:ind w:left="2100" w:firstLine="420"/>
+        <w:jc w:val="left"/>
+        <w:rPr>
+          <w:color w:val="2F5496" w:themeColor="accent1" w:themeShade="BF"/>
+          <w:sz w:val="24"/>
+          <w:szCs w:val="24"/>
+        </w:rPr>
+      </w:pPr>
+      <w:r>
+        <w:rPr>
+          <w:rFonts w:hint="eastAsia"/>
+          <w:color w:val="2F5496" w:themeColor="accent1" w:themeShade="BF"/>
+          <w:sz w:val="24"/>
+          <w:szCs w:val="24"/>
+        </w:rPr>
+        <w:t>//判断是否相等</w:t>
+      </w:r>
+    </w:p>
+    <w:p>
+      <w:pPr>
+        <w:widowControl/>
+        <w:jc w:val="left"/>
+        <w:rPr>
+          <w:sz w:val="24"/>
+          <w:szCs w:val="24"/>
+        </w:rPr>
+      </w:pPr>
+      <w:r>
+        <w:rPr>
+          <w:sz w:val="24"/>
+          <w:szCs w:val="24"/>
+        </w:rPr>
+        <w:t xml:space="preserve">                                {</w:t>
+      </w:r>
+    </w:p>
+    <w:p>
+      <w:pPr>
+        <w:widowControl/>
+        <w:jc w:val="left"/>
+        <w:rPr>
+          <w:sz w:val="24"/>
+          <w:szCs w:val="24"/>
+        </w:rPr>
+      </w:pPr>
+      <w:r>
+        <w:rPr>
+          <w:sz w:val="24"/>
+          <w:szCs w:val="24"/>
+        </w:rPr>
+        <w:t xml:space="preserve">                                        num = a * 100 + b * 10 + c;</w:t>
+      </w:r>
+    </w:p>
+    <w:p>
+      <w:pPr>
+        <w:widowControl/>
+        <w:jc w:val="left"/>
+        <w:rPr>
+          <w:sz w:val="24"/>
+          <w:szCs w:val="24"/>
+        </w:rPr>
+      </w:pPr>
+      <w:r>
+        <w:rPr>
+          <w:rFonts w:hint="eastAsia"/>
           <w:sz w:val="24"/>
           <w:szCs w:val="24"/>
         </w:rPr>
         <w:t xml:space="preserve"> </w:t>
       </w:r>
-      <w:proofErr w:type="spellStart"/>
-      <w:r>
-        <w:rPr>
-          <w:sz w:val="24"/>
-          <w:szCs w:val="24"/>
-        </w:rPr>
-        <w:t>a,b,c</w:t>
-      </w:r>
-      <w:proofErr w:type="spellEnd"/>
-      <w:r>
-        <w:rPr>
-          <w:sz w:val="24"/>
-          <w:szCs w:val="24"/>
-        </w:rPr>
-        <w:t>;</w:t>
-      </w:r>
-      <w:r>
-        <w:rPr>
-          <w:color w:val="4472C4" w:themeColor="accent1"/>
+      <w:r>
+        <w:rPr>
+          <w:sz w:val="24"/>
+          <w:szCs w:val="24"/>
+        </w:rPr>
+        <w:tab/>
+      </w:r>
+      <w:r>
+        <w:rPr>
+          <w:sz w:val="24"/>
+          <w:szCs w:val="24"/>
+        </w:rPr>
+        <w:tab/>
+      </w:r>
+      <w:r>
+        <w:rPr>
+          <w:sz w:val="24"/>
+          <w:szCs w:val="24"/>
+        </w:rPr>
+        <w:tab/>
+      </w:r>
+      <w:r>
+        <w:rPr>
+          <w:sz w:val="24"/>
+          <w:szCs w:val="24"/>
+        </w:rPr>
+        <w:tab/>
+      </w:r>
+      <w:r>
+        <w:rPr>
+          <w:sz w:val="24"/>
+          <w:szCs w:val="24"/>
+        </w:rPr>
+        <w:tab/>
+      </w:r>
+      <w:r>
+        <w:rPr>
+          <w:rFonts w:hint="eastAsia"/>
+          <w:color w:val="2F5496" w:themeColor="accent1" w:themeShade="BF"/>
           <w:sz w:val="24"/>
           <w:szCs w:val="24"/>
         </w:rPr>
         <w:t>//</w:t>
       </w:r>
-      <w:r>
-        <w:rPr>
-          <w:rFonts w:hint="eastAsia"/>
-          <w:color w:val="4472C4" w:themeColor="accent1"/>
-          <w:sz w:val="24"/>
-          <w:szCs w:val="24"/>
-        </w:rPr>
-        <w:t>定义变量</w:t>
-      </w:r>
-    </w:p>
-    <w:p>
-      <w:pPr>
-        <w:widowControl/>
-        <w:jc w:val="left"/>
-        <w:rPr>
+      <w:proofErr w:type="gramStart"/>
+      <w:r>
+        <w:rPr>
+          <w:rFonts w:hint="eastAsia"/>
           <w:color w:val="2F5496" w:themeColor="accent1" w:themeShade="BF"/>
           <w:sz w:val="24"/>
           <w:szCs w:val="24"/>
         </w:rPr>
-      </w:pPr>
-      <w:r>
-        <w:rPr>
-          <w:sz w:val="24"/>
-          <w:szCs w:val="24"/>
-        </w:rPr>
-        <w:t xml:space="preserve">        </w:t>
-      </w:r>
-      <w:proofErr w:type="spellStart"/>
-      <w:r>
-        <w:rPr>
-          <w:sz w:val="24"/>
-          <w:szCs w:val="24"/>
-        </w:rPr>
-        <w:t>int</w:t>
-      </w:r>
-      <w:proofErr w:type="spellEnd"/>
-      <w:r>
-        <w:rPr>
-          <w:sz w:val="24"/>
-          <w:szCs w:val="24"/>
-        </w:rPr>
-        <w:t xml:space="preserve"> </w:t>
-      </w:r>
-      <w:proofErr w:type="spellStart"/>
-      <w:r>
-        <w:rPr>
-          <w:sz w:val="24"/>
-          <w:szCs w:val="24"/>
-        </w:rPr>
-        <w:t>num,count</w:t>
-      </w:r>
-      <w:proofErr w:type="spellEnd"/>
-      <w:r>
-        <w:rPr>
-          <w:sz w:val="24"/>
-          <w:szCs w:val="24"/>
-        </w:rPr>
-        <w:t xml:space="preserve"> = 0;</w:t>
-      </w:r>
+        <w:t>个</w:t>
+      </w:r>
+      <w:proofErr w:type="gramEnd"/>
       <w:r>
         <w:rPr>
           <w:rFonts w:hint="eastAsia"/>
@@ -467,161 +785,41 @@
           <w:sz w:val="24"/>
           <w:szCs w:val="24"/>
         </w:rPr>
-        <w:t>//初始化</w:t>
-      </w:r>
-    </w:p>
-    <w:p>
-      <w:pPr>
-        <w:widowControl/>
-        <w:jc w:val="left"/>
-        <w:rPr>
-          <w:sz w:val="24"/>
-          <w:szCs w:val="24"/>
-        </w:rPr>
-      </w:pPr>
-      <w:r>
-        <w:rPr>
-          <w:sz w:val="24"/>
-          <w:szCs w:val="24"/>
-        </w:rPr>
-        <w:t xml:space="preserve">        for( a = 1; a &lt;=4; a ++)</w:t>
-      </w:r>
-      <w:r>
-        <w:rPr>
-          <w:rFonts w:hint="eastAsia"/>
-          <w:color w:val="2F5496" w:themeColor="accent1" w:themeShade="BF"/>
-          <w:sz w:val="24"/>
-          <w:szCs w:val="24"/>
-        </w:rPr>
-        <w:t>//从一开始到四循环打印</w:t>
-      </w:r>
-    </w:p>
-    <w:p>
-      <w:pPr>
-        <w:widowControl/>
-        <w:jc w:val="left"/>
-        <w:rPr>
-          <w:sz w:val="24"/>
-          <w:szCs w:val="24"/>
-        </w:rPr>
-      </w:pPr>
-      <w:r>
-        <w:rPr>
-          <w:sz w:val="24"/>
-          <w:szCs w:val="24"/>
-        </w:rPr>
-        <w:t xml:space="preserve">        {</w:t>
-      </w:r>
-    </w:p>
-    <w:p>
-      <w:pPr>
-        <w:widowControl/>
-        <w:jc w:val="left"/>
-        <w:rPr>
-          <w:sz w:val="24"/>
-          <w:szCs w:val="24"/>
-        </w:rPr>
-      </w:pPr>
-      <w:r>
-        <w:rPr>
-          <w:sz w:val="24"/>
-          <w:szCs w:val="24"/>
-        </w:rPr>
-        <w:t xml:space="preserve">                for( b = 1; b &lt;= 4; b ++)</w:t>
-      </w:r>
-      <w:r>
-        <w:rPr>
-          <w:rFonts w:hint="eastAsia"/>
-          <w:color w:val="2F5496" w:themeColor="accent1" w:themeShade="BF"/>
-          <w:sz w:val="24"/>
-          <w:szCs w:val="24"/>
-        </w:rPr>
-        <w:t>//第二位</w:t>
-      </w:r>
-    </w:p>
-    <w:p>
-      <w:pPr>
-        <w:widowControl/>
-        <w:jc w:val="left"/>
-        <w:rPr>
-          <w:sz w:val="24"/>
-          <w:szCs w:val="24"/>
-        </w:rPr>
-      </w:pPr>
-      <w:r>
-        <w:rPr>
-          <w:sz w:val="24"/>
-          <w:szCs w:val="24"/>
-        </w:rPr>
-        <w:t xml:space="preserve">                {</w:t>
-      </w:r>
-    </w:p>
-    <w:p>
-      <w:pPr>
-        <w:widowControl/>
-        <w:jc w:val="left"/>
-        <w:rPr>
-          <w:sz w:val="24"/>
-          <w:szCs w:val="24"/>
-        </w:rPr>
-      </w:pPr>
-      <w:r>
-        <w:rPr>
-          <w:sz w:val="24"/>
-          <w:szCs w:val="24"/>
-        </w:rPr>
-        <w:t xml:space="preserve">                        for ( c = 1 ;c &lt;= 4; c ++)</w:t>
-      </w:r>
-      <w:r>
-        <w:rPr>
-          <w:rFonts w:hint="eastAsia"/>
-          <w:color w:val="2F5496" w:themeColor="accent1" w:themeShade="BF"/>
-          <w:sz w:val="24"/>
-          <w:szCs w:val="24"/>
-        </w:rPr>
-        <w:t>//第三位</w:t>
-      </w:r>
-    </w:p>
-    <w:p>
-      <w:pPr>
-        <w:widowControl/>
-        <w:jc w:val="left"/>
-        <w:rPr>
-          <w:sz w:val="24"/>
-          <w:szCs w:val="24"/>
-        </w:rPr>
-      </w:pPr>
-      <w:r>
-        <w:rPr>
-          <w:sz w:val="24"/>
-          <w:szCs w:val="24"/>
-        </w:rPr>
-        <w:t xml:space="preserve">                        {</w:t>
-      </w:r>
-    </w:p>
-    <w:p>
-      <w:pPr>
-        <w:widowControl/>
-        <w:jc w:val="left"/>
-        <w:rPr>
-          <w:sz w:val="24"/>
-          <w:szCs w:val="24"/>
-        </w:rPr>
-      </w:pPr>
-      <w:r>
-        <w:rPr>
-          <w:sz w:val="24"/>
-          <w:szCs w:val="24"/>
-        </w:rPr>
-        <w:t xml:space="preserve">                                </w:t>
-      </w:r>
+        <w:t xml:space="preserve"> 十 百位分别提出来计算</w:t>
+      </w:r>
+    </w:p>
+    <w:p>
+      <w:pPr>
+        <w:widowControl/>
+        <w:jc w:val="left"/>
+        <w:rPr>
+          <w:sz w:val="24"/>
+          <w:szCs w:val="24"/>
+        </w:rPr>
+      </w:pPr>
+      <w:r>
+        <w:rPr>
+          <w:sz w:val="24"/>
+          <w:szCs w:val="24"/>
+        </w:rPr>
+        <w:t xml:space="preserve">                                        </w:t>
+      </w:r>
+      <w:proofErr w:type="spellStart"/>
       <w:proofErr w:type="gramStart"/>
       <w:r>
         <w:rPr>
           <w:sz w:val="24"/>
           <w:szCs w:val="24"/>
         </w:rPr>
-        <w:t>if( a</w:t>
+        <w:t>printf</w:t>
+      </w:r>
+      <w:proofErr w:type="spellEnd"/>
+      <w:r>
+        <w:rPr>
+          <w:sz w:val="24"/>
+          <w:szCs w:val="24"/>
+        </w:rPr>
+        <w:t>(</w:t>
       </w:r>
       <w:proofErr w:type="gramEnd"/>
       <w:r>
@@ -629,226 +827,15 @@
           <w:sz w:val="24"/>
           <w:szCs w:val="24"/>
         </w:rPr>
-        <w:t xml:space="preserve"> != b &amp;&amp; a != c &amp;&amp; c != b)</w:t>
-      </w:r>
-    </w:p>
-    <w:p>
-      <w:pPr>
-        <w:widowControl/>
-        <w:ind w:left="2100" w:firstLine="420"/>
-        <w:jc w:val="left"/>
-        <w:rPr>
-          <w:color w:val="2F5496" w:themeColor="accent1" w:themeShade="BF"/>
-          <w:sz w:val="24"/>
-          <w:szCs w:val="24"/>
-        </w:rPr>
-      </w:pPr>
-      <w:r>
-        <w:rPr>
-          <w:rFonts w:hint="eastAsia"/>
-          <w:color w:val="2F5496" w:themeColor="accent1" w:themeShade="BF"/>
-          <w:sz w:val="24"/>
-          <w:szCs w:val="24"/>
-        </w:rPr>
-        <w:t>//判断是否相等</w:t>
-      </w:r>
-    </w:p>
-    <w:p>
-      <w:pPr>
-        <w:widowControl/>
-        <w:jc w:val="left"/>
-        <w:rPr>
-          <w:sz w:val="24"/>
-          <w:szCs w:val="24"/>
-        </w:rPr>
-      </w:pPr>
-      <w:r>
-        <w:rPr>
-          <w:sz w:val="24"/>
-          <w:szCs w:val="24"/>
-        </w:rPr>
-        <w:t xml:space="preserve">                                {</w:t>
-      </w:r>
-    </w:p>
-    <w:p>
-      <w:pPr>
-        <w:widowControl/>
-        <w:jc w:val="left"/>
-        <w:rPr>
-          <w:sz w:val="24"/>
-          <w:szCs w:val="24"/>
-        </w:rPr>
-      </w:pPr>
-      <w:r>
-        <w:rPr>
-          <w:sz w:val="24"/>
-          <w:szCs w:val="24"/>
-        </w:rPr>
-        <w:t xml:space="preserve">                                        </w:t>
-      </w:r>
-      <w:proofErr w:type="spellStart"/>
-      <w:r>
-        <w:rPr>
-          <w:sz w:val="24"/>
-          <w:szCs w:val="24"/>
-        </w:rPr>
-        <w:t>num</w:t>
-      </w:r>
-      <w:proofErr w:type="spellEnd"/>
-      <w:r>
-        <w:rPr>
-          <w:sz w:val="24"/>
-          <w:szCs w:val="24"/>
-        </w:rPr>
-        <w:t xml:space="preserve"> = a * 100 + b * 10 + c;</w:t>
-      </w:r>
-    </w:p>
-    <w:p>
-      <w:pPr>
-        <w:widowControl/>
-        <w:jc w:val="left"/>
-        <w:rPr>
-          <w:sz w:val="24"/>
-          <w:szCs w:val="24"/>
-        </w:rPr>
-      </w:pPr>
-      <w:r>
-        <w:rPr>
-          <w:rFonts w:hint="eastAsia"/>
-          <w:sz w:val="24"/>
-          <w:szCs w:val="24"/>
-        </w:rPr>
-        <w:t xml:space="preserve"> </w:t>
-      </w:r>
-      <w:r>
-        <w:rPr>
-          <w:sz w:val="24"/>
-          <w:szCs w:val="24"/>
-        </w:rPr>
-        <w:tab/>
-      </w:r>
-      <w:r>
-        <w:rPr>
-          <w:sz w:val="24"/>
-          <w:szCs w:val="24"/>
-        </w:rPr>
-        <w:tab/>
-      </w:r>
-      <w:r>
-        <w:rPr>
-          <w:sz w:val="24"/>
-          <w:szCs w:val="24"/>
-        </w:rPr>
-        <w:tab/>
-      </w:r>
-      <w:r>
-        <w:rPr>
-          <w:sz w:val="24"/>
-          <w:szCs w:val="24"/>
-        </w:rPr>
-        <w:tab/>
-      </w:r>
-      <w:r>
-        <w:rPr>
-          <w:sz w:val="24"/>
-          <w:szCs w:val="24"/>
-        </w:rPr>
-        <w:tab/>
-      </w:r>
-      <w:r>
-        <w:rPr>
-          <w:rFonts w:hint="eastAsia"/>
-          <w:color w:val="2F5496" w:themeColor="accent1" w:themeShade="BF"/>
-          <w:sz w:val="24"/>
-          <w:szCs w:val="24"/>
-        </w:rPr>
-        <w:t>//</w:t>
-      </w:r>
-      <w:proofErr w:type="gramStart"/>
-      <w:r>
-        <w:rPr>
-          <w:rFonts w:hint="eastAsia"/>
-          <w:color w:val="2F5496" w:themeColor="accent1" w:themeShade="BF"/>
-          <w:sz w:val="24"/>
-          <w:szCs w:val="24"/>
-        </w:rPr>
-        <w:t>个</w:t>
-      </w:r>
-      <w:proofErr w:type="gramEnd"/>
-      <w:r>
-        <w:rPr>
-          <w:rFonts w:hint="eastAsia"/>
-          <w:color w:val="2F5496" w:themeColor="accent1" w:themeShade="BF"/>
-          <w:sz w:val="24"/>
-          <w:szCs w:val="24"/>
-        </w:rPr>
-        <w:t xml:space="preserve"> 十 百位分别提出来计算</w:t>
-      </w:r>
-    </w:p>
-    <w:p>
-      <w:pPr>
-        <w:widowControl/>
-        <w:jc w:val="left"/>
-        <w:rPr>
-          <w:sz w:val="24"/>
-          <w:szCs w:val="24"/>
-        </w:rPr>
-      </w:pPr>
-      <w:r>
-        <w:rPr>
-          <w:sz w:val="24"/>
-          <w:szCs w:val="24"/>
-        </w:rPr>
-        <w:t xml:space="preserve">                                        </w:t>
-      </w:r>
-      <w:proofErr w:type="spellStart"/>
-      <w:proofErr w:type="gramStart"/>
-      <w:r>
-        <w:rPr>
-          <w:sz w:val="24"/>
-          <w:szCs w:val="24"/>
-        </w:rPr>
-        <w:t>printf</w:t>
-      </w:r>
-      <w:proofErr w:type="spellEnd"/>
-      <w:r>
-        <w:rPr>
-          <w:sz w:val="24"/>
-          <w:szCs w:val="24"/>
-        </w:rPr>
-        <w:t>(</w:t>
-      </w:r>
-      <w:proofErr w:type="gramEnd"/>
-      <w:r>
-        <w:rPr>
-          <w:sz w:val="24"/>
-          <w:szCs w:val="24"/>
-        </w:rPr>
-        <w:t>"</w:t>
-      </w:r>
-      <w:proofErr w:type="spellStart"/>
-      <w:r>
-        <w:rPr>
-          <w:sz w:val="24"/>
-          <w:szCs w:val="24"/>
-        </w:rPr>
-        <w:t>num</w:t>
-      </w:r>
-      <w:proofErr w:type="spellEnd"/>
-      <w:r>
-        <w:rPr>
-          <w:sz w:val="24"/>
-          <w:szCs w:val="24"/>
-        </w:rPr>
-        <w:t xml:space="preserve"> + %d\n",</w:t>
-      </w:r>
-      <w:proofErr w:type="spellStart"/>
-      <w:r>
-        <w:rPr>
-          <w:sz w:val="24"/>
-          <w:szCs w:val="24"/>
-        </w:rPr>
-        <w:t>num</w:t>
+        <w:t>"num + %d\</w:t>
+      </w:r>
+      <w:proofErr w:type="spellStart"/>
+      <w:r>
+        <w:rPr>
+          <w:sz w:val="24"/>
+          <w:szCs w:val="24"/>
+        </w:rPr>
+        <w:t>n",num</w:t>
       </w:r>
       <w:proofErr w:type="spellEnd"/>
       <w:r>
@@ -1255,21 +1242,12 @@
           <w:szCs w:val="24"/>
         </w:rPr>
       </w:pPr>
-      <w:proofErr w:type="spellStart"/>
-      <w:r>
-        <w:rPr>
-          <w:sz w:val="24"/>
-          <w:szCs w:val="24"/>
-        </w:rPr>
-        <w:t>int</w:t>
-      </w:r>
-      <w:proofErr w:type="spellEnd"/>
-      <w:r>
-        <w:rPr>
-          <w:sz w:val="24"/>
-          <w:szCs w:val="24"/>
-        </w:rPr>
-        <w:t xml:space="preserve"> main(void)</w:t>
+      <w:r>
+        <w:rPr>
+          <w:sz w:val="24"/>
+          <w:szCs w:val="24"/>
+        </w:rPr>
+        <w:t>int main(void)</w:t>
       </w:r>
     </w:p>
     <w:p>
@@ -1303,23 +1281,7 @@
           <w:sz w:val="24"/>
           <w:szCs w:val="24"/>
         </w:rPr>
-        <w:t xml:space="preserve">        </w:t>
-      </w:r>
-      <w:proofErr w:type="spellStart"/>
-      <w:r>
-        <w:rPr>
-          <w:sz w:val="24"/>
-          <w:szCs w:val="24"/>
-        </w:rPr>
-        <w:t>int</w:t>
-      </w:r>
-      <w:proofErr w:type="spellEnd"/>
-      <w:r>
-        <w:rPr>
-          <w:sz w:val="24"/>
-          <w:szCs w:val="24"/>
-        </w:rPr>
-        <w:t xml:space="preserve"> </w:t>
+        <w:t xml:space="preserve">        int </w:t>
       </w:r>
       <w:proofErr w:type="spellStart"/>
       <w:r>
@@ -1361,23 +1323,7 @@
           <w:sz w:val="24"/>
           <w:szCs w:val="24"/>
         </w:rPr>
-        <w:t xml:space="preserve">        </w:t>
-      </w:r>
-      <w:proofErr w:type="spellStart"/>
-      <w:r>
-        <w:rPr>
-          <w:sz w:val="24"/>
-          <w:szCs w:val="24"/>
-        </w:rPr>
-        <w:t>int</w:t>
-      </w:r>
-      <w:proofErr w:type="spellEnd"/>
-      <w:r>
-        <w:rPr>
-          <w:sz w:val="24"/>
-          <w:szCs w:val="24"/>
-        </w:rPr>
-        <w:t xml:space="preserve"> mon[12] = { 31, 28 ,31 ,30 ,31 ,30 ,31 ,31 ,30 ,31 , 30 ,31};</w:t>
+        <w:t xml:space="preserve">        int mon[12] = { 31, 28 ,31 ,30 ,31 ,30 ,31 ,31 ,30 ,31 , 30 ,31};</w:t>
       </w:r>
       <w:r>
         <w:rPr>
@@ -2719,23 +2665,13 @@
           <w:szCs w:val="24"/>
         </w:rPr>
       </w:pPr>
-      <w:proofErr w:type="spellStart"/>
-      <w:r>
-        <w:rPr>
-          <w:color w:val="000000" w:themeColor="text1"/>
-          <w:sz w:val="24"/>
-          <w:szCs w:val="24"/>
-        </w:rPr>
-        <w:t>int</w:t>
-      </w:r>
-      <w:proofErr w:type="spellEnd"/>
-      <w:r>
-        <w:rPr>
-          <w:color w:val="000000" w:themeColor="text1"/>
-          <w:sz w:val="24"/>
-          <w:szCs w:val="24"/>
-        </w:rPr>
-        <w:t xml:space="preserve"> main(void)</w:t>
+      <w:r>
+        <w:rPr>
+          <w:color w:val="000000" w:themeColor="text1"/>
+          <w:sz w:val="24"/>
+          <w:szCs w:val="24"/>
+        </w:rPr>
+        <w:t>int main(void)</w:t>
       </w:r>
     </w:p>
     <w:p>
@@ -2773,25 +2709,7 @@
           <w:sz w:val="24"/>
           <w:szCs w:val="24"/>
         </w:rPr>
-        <w:t xml:space="preserve">        </w:t>
-      </w:r>
-      <w:proofErr w:type="spellStart"/>
-      <w:r>
-        <w:rPr>
-          <w:color w:val="000000" w:themeColor="text1"/>
-          <w:sz w:val="24"/>
-          <w:szCs w:val="24"/>
-        </w:rPr>
-        <w:t>int</w:t>
-      </w:r>
-      <w:proofErr w:type="spellEnd"/>
-      <w:r>
-        <w:rPr>
-          <w:color w:val="000000" w:themeColor="text1"/>
-          <w:sz w:val="24"/>
-          <w:szCs w:val="24"/>
-        </w:rPr>
-        <w:t xml:space="preserve"> a = 2 , b = 1,i;</w:t>
+        <w:t xml:space="preserve">        int a = 2 , b = 1,i;</w:t>
       </w:r>
       <w:r>
         <w:rPr>
@@ -3490,21 +3408,12 @@
           <w:szCs w:val="24"/>
         </w:rPr>
       </w:pPr>
-      <w:proofErr w:type="spellStart"/>
-      <w:r>
-        <w:rPr>
-          <w:sz w:val="24"/>
-          <w:szCs w:val="24"/>
-        </w:rPr>
-        <w:t>int</w:t>
-      </w:r>
-      <w:proofErr w:type="spellEnd"/>
-      <w:r>
-        <w:rPr>
-          <w:sz w:val="24"/>
-          <w:szCs w:val="24"/>
-        </w:rPr>
-        <w:t xml:space="preserve"> main(void)</w:t>
+      <w:r>
+        <w:rPr>
+          <w:sz w:val="24"/>
+          <w:szCs w:val="24"/>
+        </w:rPr>
+        <w:t>int main(void)</w:t>
       </w:r>
     </w:p>
     <w:p>
@@ -3538,23 +3447,7 @@
           <w:sz w:val="24"/>
           <w:szCs w:val="24"/>
         </w:rPr>
-        <w:t xml:space="preserve">        </w:t>
-      </w:r>
-      <w:proofErr w:type="spellStart"/>
-      <w:r>
-        <w:rPr>
-          <w:sz w:val="24"/>
-          <w:szCs w:val="24"/>
-        </w:rPr>
-        <w:t>int</w:t>
-      </w:r>
-      <w:proofErr w:type="spellEnd"/>
-      <w:r>
-        <w:rPr>
-          <w:sz w:val="24"/>
-          <w:szCs w:val="24"/>
-        </w:rPr>
-        <w:t xml:space="preserve"> a[30];</w:t>
+        <w:t xml:space="preserve">        int a[30];</w:t>
       </w:r>
       <w:r>
         <w:rPr>
@@ -3580,23 +3473,7 @@
           <w:sz w:val="24"/>
           <w:szCs w:val="24"/>
         </w:rPr>
-        <w:t xml:space="preserve">        </w:t>
-      </w:r>
-      <w:proofErr w:type="spellStart"/>
-      <w:r>
-        <w:rPr>
-          <w:sz w:val="24"/>
-          <w:szCs w:val="24"/>
-        </w:rPr>
-        <w:t>int</w:t>
-      </w:r>
-      <w:proofErr w:type="spellEnd"/>
-      <w:r>
-        <w:rPr>
-          <w:sz w:val="24"/>
-          <w:szCs w:val="24"/>
-        </w:rPr>
-        <w:t xml:space="preserve"> b[6];</w:t>
+        <w:t xml:space="preserve">        int b[6];</w:t>
       </w:r>
       <w:r>
         <w:rPr>
@@ -3622,23 +3499,7 @@
           <w:sz w:val="24"/>
           <w:szCs w:val="24"/>
         </w:rPr>
-        <w:t xml:space="preserve">        </w:t>
-      </w:r>
-      <w:proofErr w:type="spellStart"/>
-      <w:r>
-        <w:rPr>
-          <w:sz w:val="24"/>
-          <w:szCs w:val="24"/>
-        </w:rPr>
-        <w:t>int</w:t>
-      </w:r>
-      <w:proofErr w:type="spellEnd"/>
-      <w:r>
-        <w:rPr>
-          <w:sz w:val="24"/>
-          <w:szCs w:val="24"/>
-        </w:rPr>
-        <w:t xml:space="preserve"> </w:t>
+        <w:t xml:space="preserve">        int </w:t>
       </w:r>
       <w:proofErr w:type="spellStart"/>
       <w:proofErr w:type="gramStart"/>
@@ -3673,23 +3534,7 @@
           <w:sz w:val="24"/>
           <w:szCs w:val="24"/>
         </w:rPr>
-        <w:t xml:space="preserve">        </w:t>
-      </w:r>
-      <w:proofErr w:type="spellStart"/>
-      <w:r>
-        <w:rPr>
-          <w:sz w:val="24"/>
-          <w:szCs w:val="24"/>
-        </w:rPr>
-        <w:t>int</w:t>
-      </w:r>
-      <w:proofErr w:type="spellEnd"/>
-      <w:r>
-        <w:rPr>
-          <w:sz w:val="24"/>
-          <w:szCs w:val="24"/>
-        </w:rPr>
-        <w:t xml:space="preserve"> sum = 0;</w:t>
+        <w:t xml:space="preserve">        int sum = 0;</w:t>
       </w:r>
       <w:r>
         <w:rPr>
@@ -4744,59 +4589,13 @@
           <w:szCs w:val="24"/>
         </w:rPr>
       </w:pPr>
-      <w:proofErr w:type="spellStart"/>
-      <w:r>
-        <w:rPr>
-          <w:color w:val="000000" w:themeColor="text1"/>
-          <w:sz w:val="24"/>
-          <w:szCs w:val="24"/>
-        </w:rPr>
-        <w:t>int</w:t>
-      </w:r>
-      <w:proofErr w:type="spellEnd"/>
-      <w:r>
-        <w:rPr>
-          <w:color w:val="000000" w:themeColor="text1"/>
-          <w:sz w:val="24"/>
-          <w:szCs w:val="24"/>
-        </w:rPr>
-        <w:t xml:space="preserve"> average( </w:t>
-      </w:r>
-      <w:proofErr w:type="spellStart"/>
-      <w:r>
-        <w:rPr>
-          <w:color w:val="000000" w:themeColor="text1"/>
-          <w:sz w:val="24"/>
-          <w:szCs w:val="24"/>
-        </w:rPr>
-        <w:t>int</w:t>
-      </w:r>
-      <w:proofErr w:type="spellEnd"/>
-      <w:r>
-        <w:rPr>
-          <w:color w:val="000000" w:themeColor="text1"/>
-          <w:sz w:val="24"/>
-          <w:szCs w:val="24"/>
-        </w:rPr>
-        <w:t xml:space="preserve"> n[], </w:t>
-      </w:r>
-      <w:proofErr w:type="spellStart"/>
-      <w:r>
-        <w:rPr>
-          <w:color w:val="000000" w:themeColor="text1"/>
-          <w:sz w:val="24"/>
-          <w:szCs w:val="24"/>
-        </w:rPr>
-        <w:t>int</w:t>
-      </w:r>
-      <w:proofErr w:type="spellEnd"/>
-      <w:r>
-        <w:rPr>
-          <w:color w:val="000000" w:themeColor="text1"/>
-          <w:sz w:val="24"/>
-          <w:szCs w:val="24"/>
-        </w:rPr>
-        <w:t xml:space="preserve"> m[])</w:t>
+      <w:r>
+        <w:rPr>
+          <w:color w:val="000000" w:themeColor="text1"/>
+          <w:sz w:val="24"/>
+          <w:szCs w:val="24"/>
+        </w:rPr>
+        <w:t>int average( int n[], int m[])</w:t>
       </w:r>
       <w:r>
         <w:rPr>
@@ -4843,43 +4642,7 @@
           <w:sz w:val="24"/>
           <w:szCs w:val="24"/>
         </w:rPr>
-        <w:t xml:space="preserve">        </w:t>
-      </w:r>
-      <w:proofErr w:type="spellStart"/>
-      <w:r>
-        <w:rPr>
-          <w:color w:val="000000" w:themeColor="text1"/>
-          <w:sz w:val="24"/>
-          <w:szCs w:val="24"/>
-        </w:rPr>
-        <w:t>int</w:t>
-      </w:r>
-      <w:proofErr w:type="spellEnd"/>
-      <w:r>
-        <w:rPr>
-          <w:color w:val="000000" w:themeColor="text1"/>
-          <w:sz w:val="24"/>
-          <w:szCs w:val="24"/>
-        </w:rPr>
-        <w:t xml:space="preserve"> </w:t>
-      </w:r>
-      <w:proofErr w:type="spellStart"/>
-      <w:r>
-        <w:rPr>
-          <w:color w:val="000000" w:themeColor="text1"/>
-          <w:sz w:val="24"/>
-          <w:szCs w:val="24"/>
-        </w:rPr>
-        <w:t>num</w:t>
-      </w:r>
-      <w:proofErr w:type="spellEnd"/>
-      <w:r>
-        <w:rPr>
-          <w:color w:val="000000" w:themeColor="text1"/>
-          <w:sz w:val="24"/>
-          <w:szCs w:val="24"/>
-        </w:rPr>
-        <w:t xml:space="preserve"> = 0,num2 = 0,i,k;</w:t>
+        <w:t xml:space="preserve">        int num = 0,num2 = 0,i,k;</w:t>
       </w:r>
       <w:r>
         <w:rPr>
@@ -5358,25 +5121,7 @@
           <w:sz w:val="24"/>
           <w:szCs w:val="24"/>
         </w:rPr>
-        <w:t xml:space="preserve">                </w:t>
-      </w:r>
-      <w:proofErr w:type="spellStart"/>
-      <w:r>
-        <w:rPr>
-          <w:color w:val="000000" w:themeColor="text1"/>
-          <w:sz w:val="24"/>
-          <w:szCs w:val="24"/>
-        </w:rPr>
-        <w:t>num</w:t>
-      </w:r>
-      <w:proofErr w:type="spellEnd"/>
-      <w:r>
-        <w:rPr>
-          <w:color w:val="000000" w:themeColor="text1"/>
-          <w:sz w:val="24"/>
-          <w:szCs w:val="24"/>
-        </w:rPr>
-        <w:t xml:space="preserve"> = n[</w:t>
+        <w:t xml:space="preserve">                num = n[</w:t>
       </w:r>
       <w:proofErr w:type="spellStart"/>
       <w:r>
@@ -5394,25 +5139,7 @@
           <w:sz w:val="24"/>
           <w:szCs w:val="24"/>
         </w:rPr>
-        <w:t xml:space="preserve">] + </w:t>
-      </w:r>
-      <w:proofErr w:type="spellStart"/>
-      <w:r>
-        <w:rPr>
-          <w:color w:val="000000" w:themeColor="text1"/>
-          <w:sz w:val="24"/>
-          <w:szCs w:val="24"/>
-        </w:rPr>
-        <w:t>num</w:t>
-      </w:r>
-      <w:proofErr w:type="spellEnd"/>
-      <w:r>
-        <w:rPr>
-          <w:color w:val="000000" w:themeColor="text1"/>
-          <w:sz w:val="24"/>
-          <w:szCs w:val="24"/>
-        </w:rPr>
-        <w:t>;</w:t>
+        <w:t>] + num;</w:t>
       </w:r>
     </w:p>
     <w:p>
@@ -5536,6 +5263,62 @@
           <w:sz w:val="24"/>
           <w:szCs w:val="24"/>
         </w:rPr>
+        <w:t xml:space="preserve">        num = num / 5;</w:t>
+      </w:r>
+      <w:r>
+        <w:rPr>
+          <w:rFonts w:hint="eastAsia"/>
+          <w:color w:val="0070C0"/>
+          <w:sz w:val="24"/>
+          <w:szCs w:val="24"/>
+        </w:rPr>
+        <w:t>//求平均值</w:t>
+      </w:r>
+    </w:p>
+    <w:p>
+      <w:pPr>
+        <w:widowControl/>
+        <w:jc w:val="left"/>
+        <w:rPr>
+          <w:color w:val="000000" w:themeColor="text1"/>
+          <w:sz w:val="24"/>
+          <w:szCs w:val="24"/>
+        </w:rPr>
+      </w:pPr>
+      <w:r>
+        <w:rPr>
+          <w:color w:val="000000" w:themeColor="text1"/>
+          <w:sz w:val="24"/>
+          <w:szCs w:val="24"/>
+        </w:rPr>
+        <w:t xml:space="preserve">        num2 = num2 / 7;</w:t>
+      </w:r>
+      <w:r>
+        <w:rPr>
+          <w:rFonts w:hint="eastAsia"/>
+          <w:color w:val="0070C0"/>
+          <w:sz w:val="24"/>
+          <w:szCs w:val="24"/>
+        </w:rPr>
+        <w:t>//求平均值</w:t>
+      </w:r>
+    </w:p>
+    <w:p>
+      <w:pPr>
+        <w:widowControl/>
+        <w:jc w:val="left"/>
+        <w:rPr>
+          <w:color w:val="000000" w:themeColor="text1"/>
+          <w:sz w:val="24"/>
+          <w:szCs w:val="24"/>
+        </w:rPr>
+      </w:pPr>
+      <w:r>
+        <w:rPr>
+          <w:color w:val="000000" w:themeColor="text1"/>
+          <w:sz w:val="24"/>
+          <w:szCs w:val="24"/>
+        </w:rPr>
         <w:t xml:space="preserve">        </w:t>
       </w:r>
       <w:proofErr w:type="spellStart"/>
@@ -5545,98 +5328,6 @@
           <w:sz w:val="24"/>
           <w:szCs w:val="24"/>
         </w:rPr>
-        <w:t>num</w:t>
-      </w:r>
-      <w:proofErr w:type="spellEnd"/>
-      <w:r>
-        <w:rPr>
-          <w:color w:val="000000" w:themeColor="text1"/>
-          <w:sz w:val="24"/>
-          <w:szCs w:val="24"/>
-        </w:rPr>
-        <w:t xml:space="preserve"> = </w:t>
-      </w:r>
-      <w:proofErr w:type="spellStart"/>
-      <w:r>
-        <w:rPr>
-          <w:color w:val="000000" w:themeColor="text1"/>
-          <w:sz w:val="24"/>
-          <w:szCs w:val="24"/>
-        </w:rPr>
-        <w:t>num</w:t>
-      </w:r>
-      <w:proofErr w:type="spellEnd"/>
-      <w:r>
-        <w:rPr>
-          <w:color w:val="000000" w:themeColor="text1"/>
-          <w:sz w:val="24"/>
-          <w:szCs w:val="24"/>
-        </w:rPr>
-        <w:t xml:space="preserve"> / 5;</w:t>
-      </w:r>
-      <w:r>
-        <w:rPr>
-          <w:rFonts w:hint="eastAsia"/>
-          <w:color w:val="0070C0"/>
-          <w:sz w:val="24"/>
-          <w:szCs w:val="24"/>
-        </w:rPr>
-        <w:t>//求平均值</w:t>
-      </w:r>
-    </w:p>
-    <w:p>
-      <w:pPr>
-        <w:widowControl/>
-        <w:jc w:val="left"/>
-        <w:rPr>
-          <w:color w:val="000000" w:themeColor="text1"/>
-          <w:sz w:val="24"/>
-          <w:szCs w:val="24"/>
-        </w:rPr>
-      </w:pPr>
-      <w:r>
-        <w:rPr>
-          <w:color w:val="000000" w:themeColor="text1"/>
-          <w:sz w:val="24"/>
-          <w:szCs w:val="24"/>
-        </w:rPr>
-        <w:t xml:space="preserve">        num2 = num2 / 7;</w:t>
-      </w:r>
-      <w:r>
-        <w:rPr>
-          <w:rFonts w:hint="eastAsia"/>
-          <w:color w:val="0070C0"/>
-          <w:sz w:val="24"/>
-          <w:szCs w:val="24"/>
-        </w:rPr>
-        <w:t>//求平均值</w:t>
-      </w:r>
-    </w:p>
-    <w:p>
-      <w:pPr>
-        <w:widowControl/>
-        <w:jc w:val="left"/>
-        <w:rPr>
-          <w:color w:val="000000" w:themeColor="text1"/>
-          <w:sz w:val="24"/>
-          <w:szCs w:val="24"/>
-        </w:rPr>
-      </w:pPr>
-      <w:r>
-        <w:rPr>
-          <w:color w:val="000000" w:themeColor="text1"/>
-          <w:sz w:val="24"/>
-          <w:szCs w:val="24"/>
-        </w:rPr>
-        <w:t xml:space="preserve">        </w:t>
-      </w:r>
-      <w:proofErr w:type="spellStart"/>
-      <w:r>
-        <w:rPr>
-          <w:color w:val="000000" w:themeColor="text1"/>
-          <w:sz w:val="24"/>
-          <w:szCs w:val="24"/>
-        </w:rPr>
         <w:t>printf</w:t>
       </w:r>
       <w:proofErr w:type="spellEnd"/>
@@ -5678,23 +5369,13 @@
           <w:szCs w:val="24"/>
         </w:rPr>
       </w:pPr>
-      <w:proofErr w:type="spellStart"/>
-      <w:r>
-        <w:rPr>
-          <w:color w:val="000000" w:themeColor="text1"/>
-          <w:sz w:val="24"/>
-          <w:szCs w:val="24"/>
-        </w:rPr>
-        <w:t>int</w:t>
-      </w:r>
-      <w:proofErr w:type="spellEnd"/>
-      <w:r>
-        <w:rPr>
-          <w:color w:val="000000" w:themeColor="text1"/>
-          <w:sz w:val="24"/>
-          <w:szCs w:val="24"/>
-        </w:rPr>
-        <w:t xml:space="preserve"> main(void)</w:t>
+      <w:r>
+        <w:rPr>
+          <w:color w:val="000000" w:themeColor="text1"/>
+          <w:sz w:val="24"/>
+          <w:szCs w:val="24"/>
+        </w:rPr>
+        <w:t>int main(void)</w:t>
       </w:r>
     </w:p>
     <w:p>
@@ -5732,25 +5413,7 @@
           <w:sz w:val="24"/>
           <w:szCs w:val="24"/>
         </w:rPr>
-        <w:t xml:space="preserve">        </w:t>
-      </w:r>
-      <w:proofErr w:type="spellStart"/>
-      <w:r>
-        <w:rPr>
-          <w:color w:val="000000" w:themeColor="text1"/>
-          <w:sz w:val="24"/>
-          <w:szCs w:val="24"/>
-        </w:rPr>
-        <w:t>int</w:t>
-      </w:r>
-      <w:proofErr w:type="spellEnd"/>
-      <w:r>
-        <w:rPr>
-          <w:color w:val="000000" w:themeColor="text1"/>
-          <w:sz w:val="24"/>
-          <w:szCs w:val="24"/>
-        </w:rPr>
-        <w:t xml:space="preserve"> </w:t>
+        <w:t xml:space="preserve">        int </w:t>
       </w:r>
       <w:proofErr w:type="spellStart"/>
       <w:r>
@@ -6339,18 +6002,532 @@
           <w:sz w:val="24"/>
           <w:szCs w:val="24"/>
         </w:rPr>
-        <w:t>本题考察到了关于函数里的定义函数与调用，需要区分出主函数并且要清楚的知道自己的要用自定义数</w:t>
+        <w:t>本题考察到了关于函数里的定义函数与调用，需要区分出主函数并且要清楚的知道自己的要用自定义数组用来干什么还有如何调用这个函数</w:t>
+      </w:r>
+      <w:r>
+        <w:rPr>
+          <w:rFonts w:hint="eastAsia"/>
+          <w:color w:val="00B050"/>
+          <w:sz w:val="24"/>
+          <w:szCs w:val="24"/>
+        </w:rPr>
+        <w:t>，程序后半部分的注释为我修改前的程序代码，有所多余。</w:t>
+      </w:r>
+    </w:p>
+    <w:p>
+      <w:pPr>
+        <w:widowControl/>
+        <w:jc w:val="left"/>
+        <w:rPr>
+          <w:color w:val="00B050"/>
+          <w:sz w:val="24"/>
+          <w:szCs w:val="24"/>
+        </w:rPr>
+      </w:pPr>
+      <w:r>
+        <w:rPr>
+          <w:color w:val="00B050"/>
+          <w:sz w:val="24"/>
+          <w:szCs w:val="24"/>
+        </w:rPr>
+        <w:br w:type="page"/>
+      </w:r>
+    </w:p>
+    <w:p>
+      <w:pPr>
+        <w:widowControl/>
+        <w:jc w:val="center"/>
+        <w:rPr>
+          <w:color w:val="000000" w:themeColor="text1"/>
+          <w:sz w:val="32"/>
+          <w:szCs w:val="32"/>
+        </w:rPr>
+      </w:pPr>
+      <w:r>
+        <w:rPr>
+          <w:rFonts w:hint="eastAsia"/>
+          <w:color w:val="000000" w:themeColor="text1"/>
+          <w:sz w:val="32"/>
+          <w:szCs w:val="32"/>
+        </w:rPr>
+        <w:lastRenderedPageBreak/>
+        <w:t>实训总结</w:t>
+      </w:r>
+    </w:p>
+    <w:p>
+      <w:pPr>
+        <w:widowControl/>
+        <w:jc w:val="left"/>
+        <w:rPr>
+          <w:color w:val="000000" w:themeColor="text1"/>
+          <w:szCs w:val="21"/>
+        </w:rPr>
+      </w:pPr>
+      <w:r>
+        <w:rPr>
+          <w:color w:val="000000" w:themeColor="text1"/>
+          <w:szCs w:val="21"/>
+        </w:rPr>
+        <w:tab/>
+      </w:r>
+      <w:r>
+        <w:rPr>
+          <w:rFonts w:hint="eastAsia"/>
+          <w:color w:val="000000" w:themeColor="text1"/>
+          <w:szCs w:val="21"/>
+        </w:rPr>
+        <w:t>12月15日-12月20日，经历了短暂的五天时间，我们第一次接触实训周，一直都对</w:t>
+      </w:r>
+      <w:proofErr w:type="gramStart"/>
+      <w:r>
+        <w:rPr>
+          <w:rFonts w:hint="eastAsia"/>
+          <w:color w:val="000000" w:themeColor="text1"/>
+          <w:szCs w:val="21"/>
+        </w:rPr>
+        <w:t>实训很期待</w:t>
+      </w:r>
+      <w:proofErr w:type="gramEnd"/>
+      <w:r>
+        <w:rPr>
+          <w:rFonts w:hint="eastAsia"/>
+          <w:color w:val="000000" w:themeColor="text1"/>
+          <w:szCs w:val="21"/>
+        </w:rPr>
+        <w:t>，抱着这种心情开始了我们为期五天的实训课。</w:t>
+      </w:r>
+    </w:p>
+    <w:p>
+      <w:pPr>
+        <w:widowControl/>
+        <w:jc w:val="left"/>
+        <w:rPr>
+          <w:color w:val="000000" w:themeColor="text1"/>
+          <w:szCs w:val="21"/>
+        </w:rPr>
+      </w:pPr>
+      <w:r>
+        <w:rPr>
+          <w:color w:val="000000" w:themeColor="text1"/>
+          <w:szCs w:val="21"/>
+        </w:rPr>
+        <w:tab/>
+      </w:r>
+      <w:r>
+        <w:rPr>
+          <w:rFonts w:hint="eastAsia"/>
+          <w:color w:val="000000" w:themeColor="text1"/>
+          <w:szCs w:val="21"/>
+        </w:rPr>
+        <w:t>选择软件技术这个专业方向，除去部分憨憨，还是有很多</w:t>
+      </w:r>
+      <w:r>
+        <w:rPr>
+          <w:rFonts w:hint="eastAsia"/>
+          <w:color w:val="000000" w:themeColor="text1"/>
+          <w:szCs w:val="21"/>
+        </w:rPr>
+        <w:t>是冲着真正走向“程序猿”这三个字出发的，开学自我介绍基本上大部分同学爱好都是所谓的游戏！！但经过实训这五天来，改变了我的一些看法。实训的短短几天，很多其貌不扬的人都展现出自己的实力，这是无法掩盖的</w:t>
+      </w:r>
+      <w:r>
+        <w:rPr>
+          <w:rFonts w:hint="eastAsia"/>
+          <w:color w:val="000000" w:themeColor="text1"/>
+          <w:szCs w:val="21"/>
+        </w:rPr>
+        <w:t>。在</w:t>
+      </w:r>
+      <w:proofErr w:type="gramStart"/>
+      <w:r>
+        <w:rPr>
+          <w:rFonts w:hint="eastAsia"/>
+          <w:color w:val="000000" w:themeColor="text1"/>
+          <w:szCs w:val="21"/>
+        </w:rPr>
+        <w:t>实训周里</w:t>
+      </w:r>
+      <w:proofErr w:type="gramEnd"/>
+      <w:r>
+        <w:rPr>
+          <w:rFonts w:hint="eastAsia"/>
+          <w:color w:val="000000" w:themeColor="text1"/>
+          <w:szCs w:val="21"/>
+        </w:rPr>
+        <w:t>也收获了不少，发现了自己的很多短板与薄弱的知识点，改变了许多对“计算机语言”的看法，作为一个初步接触“编程”的小白，对“计算机语言”的看法绝大部分</w:t>
+      </w:r>
+      <w:proofErr w:type="gramStart"/>
+      <w:r>
+        <w:rPr>
+          <w:rFonts w:hint="eastAsia"/>
+          <w:color w:val="000000" w:themeColor="text1"/>
+          <w:szCs w:val="21"/>
+        </w:rPr>
+        <w:t>都是道</w:t>
+      </w:r>
+      <w:proofErr w:type="gramEnd"/>
+      <w:r>
+        <w:rPr>
+          <w:rFonts w:hint="eastAsia"/>
+          <w:color w:val="000000" w:themeColor="text1"/>
+          <w:szCs w:val="21"/>
+        </w:rPr>
+        <w:t>听旁说，并没有过多的自己去接触与实践，也就是现在很流行的一种说法叫“云玩家”，绝大部分都是嘴上说说，自己去实践却是非常少的</w:t>
+      </w:r>
+      <w:r>
+        <w:rPr>
+          <w:rFonts w:hint="eastAsia"/>
+          <w:color w:val="000000" w:themeColor="text1"/>
+          <w:szCs w:val="21"/>
+        </w:rPr>
+        <w:t>，所以作为有着各种“大一新生”“编程小白”“年轻人”</w:t>
+      </w:r>
+      <w:proofErr w:type="gramStart"/>
+      <w:r>
+        <w:rPr>
+          <w:rFonts w:hint="eastAsia"/>
+          <w:color w:val="000000" w:themeColor="text1"/>
+          <w:szCs w:val="21"/>
+        </w:rPr>
+        <w:t>等等头</w:t>
+      </w:r>
+      <w:proofErr w:type="gramEnd"/>
+      <w:r>
+        <w:rPr>
+          <w:rFonts w:hint="eastAsia"/>
+          <w:color w:val="000000" w:themeColor="text1"/>
+          <w:szCs w:val="21"/>
+        </w:rPr>
+        <w:t>街的我们来说，第一次的实训课是非常重要的。</w:t>
+      </w:r>
+    </w:p>
+    <w:p>
+      <w:pPr>
+        <w:widowControl/>
+        <w:jc w:val="left"/>
+        <w:rPr>
+          <w:color w:val="000000" w:themeColor="text1"/>
+          <w:szCs w:val="21"/>
+        </w:rPr>
+      </w:pPr>
+      <w:r>
+        <w:rPr>
+          <w:color w:val="000000" w:themeColor="text1"/>
+          <w:szCs w:val="21"/>
+        </w:rPr>
+        <w:tab/>
+      </w:r>
+      <w:proofErr w:type="gramStart"/>
+      <w:r>
+        <w:rPr>
+          <w:rFonts w:hint="eastAsia"/>
+          <w:color w:val="000000" w:themeColor="text1"/>
+          <w:szCs w:val="21"/>
+        </w:rPr>
+        <w:t>实训周刚</w:t>
+      </w:r>
+      <w:proofErr w:type="gramEnd"/>
+      <w:r>
+        <w:rPr>
+          <w:rFonts w:hint="eastAsia"/>
+          <w:color w:val="000000" w:themeColor="text1"/>
+          <w:szCs w:val="21"/>
+        </w:rPr>
+        <w:t>开始的时候，代课老师提前发了有关</w:t>
+      </w:r>
+      <w:proofErr w:type="gramStart"/>
+      <w:r>
+        <w:rPr>
+          <w:rFonts w:hint="eastAsia"/>
+          <w:color w:val="000000" w:themeColor="text1"/>
+          <w:szCs w:val="21"/>
+        </w:rPr>
+        <w:t>实训周计划</w:t>
+      </w:r>
+      <w:proofErr w:type="gramEnd"/>
+      <w:r>
+        <w:rPr>
+          <w:rFonts w:hint="eastAsia"/>
+          <w:color w:val="000000" w:themeColor="text1"/>
+          <w:szCs w:val="21"/>
+        </w:rPr>
+        <w:t>的报告，我怀着蠢蠢欲动的心去下载并打开了这个文件夹，提前预习，初印</w:t>
+      </w:r>
+      <w:proofErr w:type="gramStart"/>
+      <w:r>
+        <w:rPr>
+          <w:rFonts w:hint="eastAsia"/>
+          <w:color w:val="000000" w:themeColor="text1"/>
+          <w:szCs w:val="21"/>
+        </w:rPr>
+        <w:t>象</w:t>
+      </w:r>
+      <w:proofErr w:type="gramEnd"/>
+      <w:r>
+        <w:rPr>
+          <w:rFonts w:hint="eastAsia"/>
+          <w:color w:val="000000" w:themeColor="text1"/>
+          <w:szCs w:val="21"/>
+        </w:rPr>
+        <w:t>感觉并不是很难，绝大部分都是一些</w:t>
+      </w:r>
+      <w:proofErr w:type="gramStart"/>
+      <w:r>
+        <w:rPr>
+          <w:rFonts w:hint="eastAsia"/>
+          <w:color w:val="000000" w:themeColor="text1"/>
+          <w:szCs w:val="21"/>
+        </w:rPr>
+        <w:t>很</w:t>
+      </w:r>
+      <w:proofErr w:type="gramEnd"/>
+      <w:r>
+        <w:rPr>
+          <w:rFonts w:hint="eastAsia"/>
+          <w:color w:val="000000" w:themeColor="text1"/>
+          <w:szCs w:val="21"/>
+        </w:rPr>
+        <w:t>基础的知识，甚至有种在复习的感觉，也许实训的目的就是为了我们所学的东西，学以致用，并且可以用来检测自己真正理解了多少，而不是头脑昏昏的感觉，唉！这个好像会了，那个又好像会了，到头来一到自己动手就一脸</w:t>
+      </w:r>
+      <w:proofErr w:type="gramStart"/>
+      <w:r>
+        <w:rPr>
+          <w:rFonts w:hint="eastAsia"/>
+          <w:color w:val="000000" w:themeColor="text1"/>
+          <w:szCs w:val="21"/>
+        </w:rPr>
+        <w:t>懵</w:t>
+      </w:r>
+      <w:proofErr w:type="gramEnd"/>
+      <w:r>
+        <w:rPr>
+          <w:rFonts w:hint="eastAsia"/>
+          <w:color w:val="000000" w:themeColor="text1"/>
+          <w:szCs w:val="21"/>
+        </w:rPr>
+        <w:t>逼，跟个二愣子一样傻傻地盯着自己的电脑屏幕，神游太虚。编程，本就是讲究实践的一个工作，你写的越多，你知道的就越多，你所能理解的也就越多，你发现自己的缺陷并且改正回来的机会也会更多，</w:t>
+      </w:r>
+      <w:r>
+        <w:rPr>
+          <w:rFonts w:hint="eastAsia"/>
+          <w:color w:val="000000" w:themeColor="text1"/>
+          <w:szCs w:val="21"/>
+        </w:rPr>
+        <w:t>曾听过这样一个说法，“当你的代码量有10W之后将会有一个质的飞跃”，10W不太确定，但可以确定的是，实践是编程的重中之重，这也是“万物定律”熟能生巧，不会就去练，一直不会一直练，一直练</w:t>
+      </w:r>
+      <w:proofErr w:type="gramStart"/>
+      <w:r>
+        <w:rPr>
+          <w:rFonts w:hint="eastAsia"/>
+          <w:color w:val="000000" w:themeColor="text1"/>
+          <w:szCs w:val="21"/>
+        </w:rPr>
+        <w:t>一</w:t>
+      </w:r>
+      <w:proofErr w:type="gramEnd"/>
+      <w:r>
+        <w:rPr>
+          <w:rFonts w:hint="eastAsia"/>
+          <w:color w:val="000000" w:themeColor="text1"/>
+          <w:szCs w:val="21"/>
+        </w:rPr>
+        <w:t>直爽，在实</w:t>
+      </w:r>
+      <w:proofErr w:type="gramStart"/>
+      <w:r>
+        <w:rPr>
+          <w:rFonts w:hint="eastAsia"/>
+          <w:color w:val="000000" w:themeColor="text1"/>
+          <w:szCs w:val="21"/>
+        </w:rPr>
+        <w:t>训周对于</w:t>
+      </w:r>
+      <w:proofErr w:type="gramEnd"/>
+      <w:r>
+        <w:rPr>
+          <w:rFonts w:hint="eastAsia"/>
+          <w:color w:val="000000" w:themeColor="text1"/>
+          <w:szCs w:val="21"/>
+        </w:rPr>
+        <w:t>大部分人来说，确实是接触写代码最频繁的一个时间段了，就算大部分人有电脑，在平常的时候也不会去自己学习，自己去网上找文档，找视频</w:t>
+      </w:r>
+      <w:proofErr w:type="gramStart"/>
+      <w:r>
+        <w:rPr>
+          <w:rFonts w:hint="eastAsia"/>
+          <w:color w:val="000000" w:themeColor="text1"/>
+          <w:szCs w:val="21"/>
+        </w:rPr>
+        <w:t>跟着网课去敲写</w:t>
+      </w:r>
+      <w:proofErr w:type="gramEnd"/>
+      <w:r>
+        <w:rPr>
+          <w:rFonts w:hint="eastAsia"/>
+          <w:color w:val="000000" w:themeColor="text1"/>
+          <w:szCs w:val="21"/>
+        </w:rPr>
+        <w:t>代码，很大意义上来说，</w:t>
+      </w:r>
+      <w:proofErr w:type="gramStart"/>
+      <w:r>
+        <w:rPr>
+          <w:rFonts w:hint="eastAsia"/>
+          <w:color w:val="000000" w:themeColor="text1"/>
+          <w:szCs w:val="21"/>
+        </w:rPr>
+        <w:t>实训周也起到</w:t>
+      </w:r>
+      <w:proofErr w:type="gramEnd"/>
+      <w:r>
+        <w:rPr>
+          <w:rFonts w:hint="eastAsia"/>
+          <w:color w:val="000000" w:themeColor="text1"/>
+          <w:szCs w:val="21"/>
+        </w:rPr>
+        <w:t>了一个“催化剂”的作用，让很多平常不愿意写代码的人去写代码，因为毕竟这是专业课，说不定很多人就在实</w:t>
+      </w:r>
+      <w:proofErr w:type="gramStart"/>
+      <w:r>
+        <w:rPr>
+          <w:rFonts w:hint="eastAsia"/>
+          <w:color w:val="000000" w:themeColor="text1"/>
+          <w:szCs w:val="21"/>
+        </w:rPr>
+        <w:t>训周找到</w:t>
+      </w:r>
+      <w:proofErr w:type="gramEnd"/>
+      <w:r>
+        <w:rPr>
+          <w:rFonts w:hint="eastAsia"/>
+          <w:color w:val="000000" w:themeColor="text1"/>
+          <w:szCs w:val="21"/>
+        </w:rPr>
+        <w:t>了写代码的感觉与乐趣，不会觉得写代码是一个枯燥无味的过程，也许确实有点，但对于真正想要去学的人来说，这算不上什么。</w:t>
+      </w:r>
+    </w:p>
+    <w:p>
+      <w:pPr>
+        <w:widowControl/>
+        <w:jc w:val="left"/>
+        <w:rPr>
+          <w:rFonts w:hint="eastAsia"/>
+          <w:color w:val="000000" w:themeColor="text1"/>
+          <w:sz w:val="32"/>
+          <w:szCs w:val="32"/>
+        </w:rPr>
+      </w:pPr>
+      <w:r>
+        <w:rPr>
+          <w:color w:val="000000" w:themeColor="text1"/>
+          <w:szCs w:val="21"/>
+        </w:rPr>
+        <w:tab/>
+      </w:r>
+      <w:r>
+        <w:rPr>
+          <w:rFonts w:hint="eastAsia"/>
+          <w:color w:val="000000" w:themeColor="text1"/>
+          <w:szCs w:val="21"/>
+        </w:rPr>
+        <w:t>我自己也是，当去了解“计算机”方面的知识的时候，才发现我们大部分人所了解的此计算机非彼计算机，有点方向是靠代码来做出内容丰富的网站与页面，有的一眼望去全是代码密密麻麻，当自己用了很多时间去写了很多行代码并且看到它能正常运行并且完成了自己的任务的时候，那种感觉不言而喻，当然因人而异！回到正题，在实训的几天里，自己在很多方面都有所缺陷，比如在指针与数组方面，很多时候自己都会搞混来，理不清指针这个数据类型加上它所代表的意思与它的作用</w:t>
+      </w:r>
+      <w:r>
+        <w:rPr>
+          <w:rFonts w:hint="eastAsia"/>
+          <w:color w:val="000000" w:themeColor="text1"/>
+          <w:szCs w:val="21"/>
+        </w:rPr>
+        <w:t>，在完成每一章节的作业的时候，结果也并不理想，总是有很多的小毛病，有点不尽如人意，也许完成的速率挺高，</w:t>
       </w:r>
       <w:bookmarkStart w:id="0" w:name="_GoBack"/>
       <w:bookmarkEnd w:id="0"/>
       <w:r>
         <w:rPr>
           <w:rFonts w:hint="eastAsia"/>
-          <w:color w:val="00B050"/>
-          <w:sz w:val="24"/>
-          <w:szCs w:val="24"/>
-        </w:rPr>
-        <w:t>组用来干什么还有如何调用这个函数。</w:t>
+          <w:color w:val="000000" w:themeColor="text1"/>
+          <w:szCs w:val="21"/>
+        </w:rPr>
+        <w:t>但写代码本身就需要很高的严谨性，可能你整个程序就因为你的一个小毛病导致整个程序无法正常运行，从而造成很多不必要的麻烦，代课老师问起某些方面的问题的时候，我也回答的</w:t>
+      </w:r>
+      <w:proofErr w:type="gramStart"/>
+      <w:r>
+        <w:rPr>
+          <w:rFonts w:hint="eastAsia"/>
+          <w:color w:val="000000" w:themeColor="text1"/>
+          <w:szCs w:val="21"/>
+        </w:rPr>
+        <w:t>很</w:t>
+      </w:r>
+      <w:proofErr w:type="gramEnd"/>
+      <w:r>
+        <w:rPr>
+          <w:rFonts w:hint="eastAsia"/>
+          <w:color w:val="000000" w:themeColor="text1"/>
+          <w:szCs w:val="21"/>
+        </w:rPr>
+        <w:t>模模糊糊，甚至有点儿忽悠人的感觉，加上我自己本身就缺少耐心，所以就大大的增加了我的错误率，基础就不够扎实，在写很多基础题的时候，明明</w:t>
+      </w:r>
+      <w:proofErr w:type="gramStart"/>
+      <w:r>
+        <w:rPr>
+          <w:rFonts w:hint="eastAsia"/>
+          <w:color w:val="000000" w:themeColor="text1"/>
+          <w:szCs w:val="21"/>
+        </w:rPr>
+        <w:t>很</w:t>
+      </w:r>
+      <w:proofErr w:type="gramEnd"/>
+      <w:r>
+        <w:rPr>
+          <w:rFonts w:hint="eastAsia"/>
+          <w:color w:val="000000" w:themeColor="text1"/>
+          <w:szCs w:val="21"/>
+        </w:rPr>
+        <w:t>基础的一个思路与知识点有时候却可以卡住大半天，做在电脑屏幕面前发呆，浪费时间！从实</w:t>
+      </w:r>
+      <w:proofErr w:type="gramStart"/>
+      <w:r>
+        <w:rPr>
+          <w:rFonts w:hint="eastAsia"/>
+          <w:color w:val="000000" w:themeColor="text1"/>
+          <w:szCs w:val="21"/>
+        </w:rPr>
+        <w:t>训周了解</w:t>
+      </w:r>
+      <w:proofErr w:type="gramEnd"/>
+      <w:r>
+        <w:rPr>
+          <w:rFonts w:hint="eastAsia"/>
+          <w:color w:val="000000" w:themeColor="text1"/>
+          <w:szCs w:val="21"/>
+        </w:rPr>
+        <w:t>了自己的一些问题与毛病，虽然早就有所察觉，现在可以说是更加明显了，并且在写代码这种严谨性很高要求的事情上，正好碰上枪口，所以在给老师检查作业的时候，有些很简单的问题都无法清楚的描述出来，从而造成很尴尬的一幕。在经历了此次实训的过程后，自己也意识到了这个问题，所以这次的实训也带来了收获，并不是一无所获的，也要像写程序一样，一步一步的来，一步一步的去做，每一步都走好，别</w:t>
+      </w:r>
+      <w:proofErr w:type="gramStart"/>
+      <w:r>
+        <w:rPr>
+          <w:rFonts w:hint="eastAsia"/>
+          <w:color w:val="000000" w:themeColor="text1"/>
+          <w:szCs w:val="21"/>
+        </w:rPr>
+        <w:t>太</w:t>
+      </w:r>
+      <w:proofErr w:type="gramEnd"/>
+      <w:r>
+        <w:rPr>
+          <w:rFonts w:hint="eastAsia"/>
+          <w:color w:val="000000" w:themeColor="text1"/>
+          <w:szCs w:val="21"/>
+        </w:rPr>
+        <w:t>匆匆忙忙，囫囵吞枣</w:t>
+      </w:r>
+      <w:r>
+        <w:rPr>
+          <w:rFonts w:hint="eastAsia"/>
+          <w:color w:val="000000" w:themeColor="text1"/>
+          <w:szCs w:val="21"/>
+        </w:rPr>
+        <w:t>一样去完成。</w:t>
       </w:r>
     </w:p>
     <w:sectPr>
@@ -6377,7 +6554,7 @@
     </w:rPrDefault>
     <w:pPrDefault/>
   </w:docDefaults>
-  <w:latentStyles w:defLockedState="0" w:defUIPriority="99" w:defSemiHidden="0" w:defUnhideWhenUsed="0" w:defQFormat="0" w:count="375">
+  <w:latentStyles w:defLockedState="0" w:defUIPriority="99" w:defSemiHidden="0" w:defUnhideWhenUsed="0" w:defQFormat="0" w:count="376">
     <w:lsdException w:name="Normal" w:uiPriority="0" w:qFormat="1"/>
     <w:lsdException w:name="heading 1" w:uiPriority="9" w:qFormat="1"/>
     <w:lsdException w:name="heading 2" w:semiHidden="1" w:uiPriority="9" w:unhideWhenUsed="1" w:qFormat="1"/>
@@ -6483,7 +6660,6 @@
     <w:lsdException w:name="HTML Sample" w:semiHidden="1" w:unhideWhenUsed="1"/>
     <w:lsdException w:name="HTML Typewriter" w:semiHidden="1" w:unhideWhenUsed="1"/>
     <w:lsdException w:name="HTML Variable" w:semiHidden="1" w:unhideWhenUsed="1"/>
-    <w:lsdException w:name="Normal Table" w:semiHidden="1" w:unhideWhenUsed="1"/>
     <w:lsdException w:name="annotation subject" w:semiHidden="1" w:unhideWhenUsed="1"/>
     <w:lsdException w:name="No List" w:semiHidden="1" w:unhideWhenUsed="1"/>
     <w:lsdException w:name="Outline List 1" w:semiHidden="1" w:unhideWhenUsed="1"/>
@@ -6530,10 +6706,8 @@
     <w:lsdException w:name="Table Subtle 2" w:semiHidden="1" w:unhideWhenUsed="1"/>
     <w:lsdException w:name="Table Web 1" w:semiHidden="1" w:unhideWhenUsed="1"/>
     <w:lsdException w:name="Table Web 2" w:semiHidden="1" w:unhideWhenUsed="1"/>
-    <w:lsdException w:name="Table Web 3" w:semiHidden="1" w:unhideWhenUsed="1"/>
     <w:lsdException w:name="Balloon Text" w:semiHidden="1" w:unhideWhenUsed="1"/>
     <w:lsdException w:name="Table Grid" w:uiPriority="39"/>
-    <w:lsdException w:name="Table Theme" w:semiHidden="1" w:unhideWhenUsed="1"/>
     <w:lsdException w:name="Placeholder Text" w:semiHidden="1"/>
     <w:lsdException w:name="No Spacing" w:uiPriority="1" w:qFormat="1"/>
     <w:lsdException w:name="Light Shading" w:uiPriority="60"/>
@@ -6753,6 +6927,7 @@
     <w:lsdException w:name="Smart Hyperlink" w:semiHidden="1" w:unhideWhenUsed="1"/>
     <w:lsdException w:name="Hashtag" w:semiHidden="1" w:unhideWhenUsed="1"/>
     <w:lsdException w:name="Unresolved Mention" w:semiHidden="1" w:unhideWhenUsed="1"/>
+    <w:lsdException w:name="Smart Link" w:semiHidden="1" w:unhideWhenUsed="1"/>
   </w:latentStyles>
   <w:style w:type="paragraph" w:default="1" w:styleId="a">
     <w:name w:val="Normal"/>
